--- a/++Templated Entries/READY/Mughani, Kamal al Templated HE.docx
+++ b/++Templated Entries/READY/Mughani, Kamal al Templated HE.docx
@@ -262,7 +262,7 @@
                   <w:rPr>
                     <w:lang w:val="en-US"/>
                   </w:rPr>
-                  <w:t>The International Academy of Art Palestine</w:t>
+                  <w:t>International Academy of Art Palestine</w:t>
                 </w:r>
               </w:p>
             </w:tc>
@@ -319,9 +319,6 @@
       <w:tr>
         <w:sdt>
           <w:sdtPr>
-            <w:rPr>
-              <w:b/>
-            </w:rPr>
             <w:alias w:val="Article headword"/>
             <w:tag w:val="articleHeadword"/>
             <w:id w:val="-361440020"/>
@@ -348,18 +345,10 @@
                 </w:pPr>
                 <w:proofErr w:type="spellStart"/>
                 <w:r>
-                  <w:rPr>
-                    <w:b/>
-                    <w:lang w:val="en-US"/>
-                  </w:rPr>
                   <w:t>Mughani</w:t>
                 </w:r>
                 <w:proofErr w:type="spellEnd"/>
                 <w:r>
-                  <w:rPr>
-                    <w:b/>
-                    <w:lang w:val="en-US"/>
-                  </w:rPr>
                   <w:t>, Kamal al (1943-2009)</w:t>
                 </w:r>
               </w:p>
@@ -522,7 +511,25 @@
                   <w:t>following</w:t>
                 </w:r>
                 <w:r>
-                  <w:t xml:space="preserve"> which he moved to the city of Ramallah in the West Bank, where he taught in UNWRA schools</w:t>
+                  <w:t xml:space="preserve"> which he moved to the city of Ramallah in the West Bank, where he taught in </w:t>
+                </w:r>
+                <w:r>
+                  <w:t>United Nation</w:t>
+                </w:r>
+                <w:r>
+                  <w:t>s</w:t>
+                </w:r>
+                <w:r>
+                  <w:t xml:space="preserve"> Relief and Works Agency (UNRW</w:t>
+                </w:r>
+                <w:r>
+                  <w:t>A</w:t>
+                </w:r>
+                <w:r>
+                  <w:t>)</w:t>
+                </w:r>
+                <w:r>
+                  <w:t xml:space="preserve"> schools</w:t>
                 </w:r>
                 <w:r>
                   <w:t>.</w:t>
@@ -674,54 +681,56 @@
                 </w:r>
                 <w:proofErr w:type="spellEnd"/>
                 <w:r>
-                  <w:t xml:space="preserve"> has received </w:t>
-                </w:r>
-                <w:r>
-                  <w:t xml:space="preserve">a </w:t>
-                </w:r>
-                <w:r>
-                  <w:t>number of awards during his lifetime</w:t>
-                </w:r>
-                <w:r>
-                  <w:t>,</w:t>
-                </w:r>
-                <w:r>
-                  <w:t xml:space="preserve"> including the Soviet Artists Union Award</w:t>
-                </w:r>
-                <w:r>
-                  <w:t xml:space="preserve"> in</w:t>
-                </w:r>
-                <w:r>
-                  <w:t xml:space="preserve"> 1979; the Dundee Municipality Medal, Scotland</w:t>
-                </w:r>
-                <w:r>
-                  <w:t>,</w:t>
-                </w:r>
-                <w:r>
-                  <w:t xml:space="preserve"> in</w:t>
-                </w:r>
-                <w:r>
-                  <w:t xml:space="preserve"> 1981; </w:t>
-                </w:r>
-                <w:r>
-                  <w:t xml:space="preserve">and </w:t>
-                </w:r>
-                <w:r>
-                  <w:t>the Second Golden Sail Award, Kuwait</w:t>
-                </w:r>
-                <w:r>
-                  <w:t>,</w:t>
-                </w:r>
-                <w:r>
-                  <w:t xml:space="preserve"> in</w:t>
-                </w:r>
-                <w:r>
-                  <w:t xml:space="preserve"> 1989.</w:t>
+                  <w:t xml:space="preserve"> has recei</w:t>
                 </w:r>
                 <w:bookmarkStart w:id="0" w:name="_GoBack"/>
                 <w:bookmarkEnd w:id="0"/>
+                <w:r>
+                  <w:t xml:space="preserve">ved </w:t>
+                </w:r>
+                <w:r>
+                  <w:t xml:space="preserve">a </w:t>
+                </w:r>
+                <w:r>
+                  <w:t>number of awards during his lifetime</w:t>
+                </w:r>
+                <w:r>
+                  <w:t>,</w:t>
+                </w:r>
+                <w:r>
+                  <w:t xml:space="preserve"> including the Soviet Artists Union Award</w:t>
+                </w:r>
+                <w:r>
+                  <w:t xml:space="preserve"> in</w:t>
+                </w:r>
+                <w:r>
+                  <w:t xml:space="preserve"> 1979; the Dundee Municipality Medal, Scotland</w:t>
+                </w:r>
+                <w:r>
+                  <w:t>,</w:t>
+                </w:r>
+                <w:r>
+                  <w:t xml:space="preserve"> in</w:t>
+                </w:r>
+                <w:r>
+                  <w:t xml:space="preserve"> 1981; </w:t>
+                </w:r>
+                <w:r>
+                  <w:t xml:space="preserve">and </w:t>
+                </w:r>
+                <w:r>
+                  <w:t>the Second Golden Sail Award, Kuwait</w:t>
+                </w:r>
+                <w:r>
+                  <w:t>,</w:t>
+                </w:r>
+                <w:r>
+                  <w:t xml:space="preserve"> in</w:t>
+                </w:r>
+                <w:r>
+                  <w:t xml:space="preserve"> 1989.</w:t>
+                </w:r>
               </w:p>
-              <w:p/>
             </w:tc>
           </w:sdtContent>
         </w:sdt>
@@ -1534,7 +1543,6 @@
   <w:style w:type="character" w:default="1" w:styleId="DefaultParagraphFont">
     <w:name w:val="Default Paragraph Font"/>
     <w:uiPriority w:val="1"/>
-    <w:semiHidden/>
     <w:unhideWhenUsed/>
   </w:style>
   <w:style w:type="table" w:default="1" w:styleId="TableNormal">
@@ -2083,7 +2091,6 @@
   <w:style w:type="character" w:default="1" w:styleId="DefaultParagraphFont">
     <w:name w:val="Default Paragraph Font"/>
     <w:uiPriority w:val="1"/>
-    <w:semiHidden/>
     <w:unhideWhenUsed/>
   </w:style>
   <w:style w:type="table" w:default="1" w:styleId="TableNormal">
@@ -2748,7 +2755,7 @@
     <w:sig w:usb0="E10002FF" w:usb1="4000ACFF" w:usb2="00000009" w:usb3="00000000" w:csb0="0000019F" w:csb1="00000000"/>
   </w:font>
   <w:font w:name="Calibri Light">
-    <w:altName w:val="Consolas"/>
+    <w:panose1 w:val="020F0302020204030204"/>
     <w:charset w:val="00"/>
     <w:family w:val="auto"/>
     <w:pitch w:val="variable"/>
@@ -2775,7 +2782,6 @@
     <w:sig w:usb0="E0002AFF" w:usb1="C0007843" w:usb2="00000009" w:usb3="00000000" w:csb0="000001FF" w:csb1="00000000"/>
   </w:font>
   <w:font w:name="ＭＳ 明朝">
-    <w:altName w:val="ＭＳ 明朝"/>
     <w:charset w:val="4E"/>
     <w:family w:val="auto"/>
     <w:pitch w:val="variable"/>
@@ -3547,7 +3553,7 @@
   <a:extraClrSchemeLst/>
   <a:extLst>
     <a:ext uri="{05A4C25C-085E-4340-85A3-A5531E510DB2}">
-      <thm15:themeFamily xmlns="" xmlns:thm15="http://schemas.microsoft.com/office/thememl/2012/main" name="Office Theme" id="{62F939B6-93AF-4DB8-9C6B-D6C7DFDC589F}" vid="{4A3C46E8-61CC-4603-A589-7422A47A8E4A}"/>
+      <thm15:themeFamily xmlns:thm15="http://schemas.microsoft.com/office/thememl/2012/main" xmlns="" name="Office Theme" id="{62F939B6-93AF-4DB8-9C6B-D6C7DFDC589F}" vid="{4A3C46E8-61CC-4603-A589-7422A47A8E4A}"/>
     </a:ext>
   </a:extLst>
 </a:theme>
@@ -3579,7 +3585,7 @@
 </file>
 
 <file path=customXml/itemProps1.xml><?xml version="1.0" encoding="utf-8"?>
-<ds:datastoreItem xmlns:ds="http://schemas.openxmlformats.org/officeDocument/2006/customXml" ds:itemID="{96F11F59-72E6-734B-8ABD-FE64E528ED39}">
+<ds:datastoreItem xmlns:ds="http://schemas.openxmlformats.org/officeDocument/2006/customXml" ds:itemID="{993FC749-7A11-AD48-9995-15E3131C28F1}">
   <ds:schemaRefs>
     <ds:schemaRef ds:uri="http://schemas.openxmlformats.org/officeDocument/2006/bibliography"/>
   </ds:schemaRefs>
